--- a/GitLearning.docx
+++ b/GitLearning.docx
@@ -2760,6 +2760,210 @@
           <w:numId w:val="6"/>
         </w:numPr>
         <w:ind w:firstLineChars="0"/>
+      </w:pPr>
+      <w:r>
+        <w:rPr>
+          <w:rFonts w:ascii="Lucida Console" w:hAnsi="Lucida Console" w:cs="Lucida Console"/>
+          <w:color w:val="BFBF00"/>
+          <w:kern w:val="0"/>
+          <w:sz w:val="18"/>
+          <w:szCs w:val="18"/>
+        </w:rPr>
+        <w:t>/g/GitLearning</w:t>
+      </w:r>
+      <w:r>
+        <w:rPr>
+          <w:rFonts w:ascii="Lucida Console" w:hAnsi="Lucida Console" w:cs="Lucida Console"/>
+          <w:color w:val="00BFBF"/>
+          <w:kern w:val="0"/>
+          <w:sz w:val="18"/>
+          <w:szCs w:val="18"/>
+        </w:rPr>
+        <w:t xml:space="preserve"> (master)</w:t>
+      </w:r>
+    </w:p>
+    <w:p>
+      <w:pPr>
+        <w:rPr>
+          <w:rFonts w:hint="eastAsia"/>
+        </w:rPr>
+      </w:pPr>
+      <w:r>
+        <w:rPr>
+          <w:rFonts w:hint="eastAsia"/>
+        </w:rPr>
+        <w:t>$ git init</w:t>
+      </w:r>
+    </w:p>
+    <w:p>
+      <w:pPr>
+        <w:rPr>
+          <w:rFonts w:hint="eastAsia"/>
+        </w:rPr>
+      </w:pPr>
+      <w:r>
+        <w:t xml:space="preserve">$ git remote add origin </w:t>
+      </w:r>
+      <w:hyperlink r:id="rId10" w:history="1">
+        <w:r>
+          <w:rPr>
+            <w:rStyle w:val="a5"/>
+          </w:rPr>
+          <w:t>git@github</w:t>
+        </w:r>
+        <w:r>
+          <w:rPr>
+            <w:rStyle w:val="a5"/>
+            <w:rFonts w:hint="eastAsia"/>
+          </w:rPr>
+          <w:t>.com:zhangjinxiong77/GitLearning</w:t>
+        </w:r>
+      </w:hyperlink>
+    </w:p>
+    <w:p>
+      <w:pPr>
+        <w:pStyle w:val="a3"/>
+        <w:numPr>
+          <w:ilvl w:val="0"/>
+          <w:numId w:val="6"/>
+        </w:numPr>
+        <w:ind w:firstLineChars="0"/>
+      </w:pPr>
+      <w:r>
+        <w:rPr>
+          <w:rFonts w:ascii="Lucida Console" w:hAnsi="Lucida Console" w:cs="Lucida Console"/>
+          <w:color w:val="BFBF00"/>
+          <w:kern w:val="0"/>
+          <w:sz w:val="18"/>
+          <w:szCs w:val="18"/>
+        </w:rPr>
+        <w:t>/g/GitLearning</w:t>
+      </w:r>
+      <w:r>
+        <w:rPr>
+          <w:rFonts w:ascii="Lucida Console" w:hAnsi="Lucida Console" w:cs="Lucida Console"/>
+          <w:color w:val="00BFBF"/>
+          <w:kern w:val="0"/>
+          <w:sz w:val="18"/>
+          <w:szCs w:val="18"/>
+        </w:rPr>
+        <w:t xml:space="preserve"> (master)</w:t>
+      </w:r>
+      <w:r>
+        <w:rPr>
+          <w:rFonts w:ascii="Lucida Console" w:hAnsi="Lucida Console" w:cs="Lucida Console"/>
+          <w:color w:val="00BFBF"/>
+          <w:kern w:val="0"/>
+          <w:sz w:val="18"/>
+          <w:szCs w:val="18"/>
+        </w:rPr>
+        <w:t xml:space="preserve"> </w:t>
+      </w:r>
+    </w:p>
+    <w:p>
+      <w:r>
+        <w:rPr>
+          <w:rFonts w:hint="eastAsia"/>
+        </w:rPr>
+        <w:t>$</w:t>
+      </w:r>
+      <w:r>
+        <w:t xml:space="preserve"> git remote –v      </w:t>
+      </w:r>
+      <w:r>
+        <w:t>有返回结果</w:t>
+      </w:r>
+      <w:r>
+        <w:rPr>
+          <w:rFonts w:hint="eastAsia"/>
+        </w:rPr>
+        <w:t>，</w:t>
+      </w:r>
+      <w:r>
+        <w:t>可见有对应的远程仓库</w:t>
+      </w:r>
+    </w:p>
+    <w:p>
+      <w:pPr>
+        <w:pStyle w:val="a3"/>
+        <w:numPr>
+          <w:ilvl w:val="0"/>
+          <w:numId w:val="6"/>
+        </w:numPr>
+        <w:ind w:firstLineChars="0"/>
+      </w:pPr>
+      <w:r>
+        <w:rPr>
+          <w:rFonts w:ascii="Lucida Console" w:hAnsi="Lucida Console" w:cs="Lucida Console"/>
+          <w:color w:val="BFBF00"/>
+          <w:kern w:val="0"/>
+          <w:sz w:val="18"/>
+          <w:szCs w:val="18"/>
+        </w:rPr>
+        <w:t>/g/GitLearning</w:t>
+      </w:r>
+      <w:r>
+        <w:rPr>
+          <w:rFonts w:ascii="Lucida Console" w:hAnsi="Lucida Console" w:cs="Lucida Console"/>
+          <w:color w:val="00BFBF"/>
+          <w:kern w:val="0"/>
+          <w:sz w:val="18"/>
+          <w:szCs w:val="18"/>
+        </w:rPr>
+        <w:t xml:space="preserve"> (master)</w:t>
+      </w:r>
+      <w:r>
+        <w:rPr>
+          <w:rFonts w:ascii="Lucida Console" w:hAnsi="Lucida Console" w:cs="Lucida Console"/>
+          <w:color w:val="00BFBF"/>
+          <w:kern w:val="0"/>
+          <w:sz w:val="18"/>
+          <w:szCs w:val="18"/>
+        </w:rPr>
+        <w:t xml:space="preserve"> </w:t>
+      </w:r>
+    </w:p>
+    <w:p>
+      <w:pPr>
+        <w:rPr>
+          <w:rFonts w:hint="eastAsia"/>
+        </w:rPr>
+      </w:pPr>
+      <w:r>
+        <w:rPr>
+          <w:rFonts w:hint="eastAsia"/>
+        </w:rPr>
+        <w:t>$ git add .</w:t>
+      </w:r>
+    </w:p>
+    <w:p>
+      <w:r>
+        <w:t>$ git status –s</w:t>
+      </w:r>
+    </w:p>
+    <w:p>
+      <w:r>
+        <w:t>$ git commit –m “the first commit”</w:t>
+      </w:r>
+    </w:p>
+    <w:p>
+      <w:r>
+        <w:t>$ git push origin master</w:t>
+      </w:r>
+    </w:p>
+    <w:p>
+      <w:r>
+        <w:t>完成同步</w:t>
+      </w:r>
+    </w:p>
+    <w:p>
+      <w:pPr>
+        <w:pStyle w:val="a3"/>
+        <w:numPr>
+          <w:ilvl w:val="0"/>
+          <w:numId w:val="6"/>
+        </w:numPr>
+        <w:ind w:firstLineChars="0"/>
         <w:rPr>
           <w:rFonts w:hint="eastAsia"/>
         </w:rPr>
@@ -2767,7 +2971,6 @@
       <w:bookmarkStart w:id="0" w:name="_GoBack"/>
       <w:bookmarkEnd w:id="0"/>
     </w:p>
-    <w:p/>
     <w:sectPr>
       <w:pgSz w:w="11906" w:h="16838"/>
       <w:pgMar w:top="1440" w:right="1800" w:bottom="1440" w:left="1800" w:header="851" w:footer="992" w:gutter="0"/>

--- a/GitLearning.docx
+++ b/GitLearning.docx
@@ -10,6 +10,7 @@
           <w:sz w:val="28"/>
         </w:rPr>
       </w:pPr>
+      <w:proofErr w:type="spellStart"/>
       <w:r>
         <w:rPr>
           <w:rFonts w:hint="eastAsia"/>
@@ -18,6 +19,7 @@
         </w:rPr>
         <w:t>Git</w:t>
       </w:r>
+      <w:proofErr w:type="spellEnd"/>
       <w:r>
         <w:rPr>
           <w:b/>
@@ -62,7 +64,21 @@
         <w:rPr>
           <w:rFonts w:hint="eastAsia"/>
         </w:rPr>
-        <w:t>下载并安装（下载地址：腾讯软件中心）</w:t>
+        <w:t>下载并安装（下载地址：</w:t>
+      </w:r>
+      <w:proofErr w:type="gramStart"/>
+      <w:r>
+        <w:rPr>
+          <w:rFonts w:hint="eastAsia"/>
+        </w:rPr>
+        <w:t>腾讯软件</w:t>
+      </w:r>
+      <w:proofErr w:type="gramEnd"/>
+      <w:r>
+        <w:rPr>
+          <w:rFonts w:hint="eastAsia"/>
+        </w:rPr>
+        <w:t>中心）</w:t>
       </w:r>
     </w:p>
     <w:p/>
@@ -84,6 +100,7 @@
         </w:rPr>
         <w:t>配置</w:t>
       </w:r>
+      <w:proofErr w:type="spellStart"/>
       <w:r>
         <w:rPr>
           <w:rFonts w:ascii="Verdana" w:hAnsi="Verdana"/>
@@ -93,6 +110,7 @@
         </w:rPr>
         <w:t>github</w:t>
       </w:r>
+      <w:proofErr w:type="spellEnd"/>
       <w:r>
         <w:rPr>
           <w:rFonts w:ascii="Verdana" w:hAnsi="Verdana"/>
@@ -102,6 +120,7 @@
         </w:rPr>
         <w:t>的</w:t>
       </w:r>
+      <w:proofErr w:type="spellStart"/>
       <w:r>
         <w:rPr>
           <w:rFonts w:ascii="Verdana" w:hAnsi="Verdana"/>
@@ -111,6 +130,7 @@
         </w:rPr>
         <w:t>ssh</w:t>
       </w:r>
+      <w:proofErr w:type="spellEnd"/>
       <w:r>
         <w:rPr>
           <w:rFonts w:ascii="Verdana" w:hAnsi="Verdana"/>
@@ -165,14 +185,25 @@
         </w:rPr>
         <w:t>打开</w:t>
       </w:r>
-      <w:r>
-        <w:rPr>
-          <w:rFonts w:ascii="Verdana" w:hAnsi="Verdana"/>
-          <w:color w:val="000000"/>
-          <w:sz w:val="21"/>
-          <w:szCs w:val="21"/>
-        </w:rPr>
-        <w:t>Git Bash</w:t>
+      <w:proofErr w:type="spellStart"/>
+      <w:r>
+        <w:rPr>
+          <w:rFonts w:ascii="Verdana" w:hAnsi="Verdana"/>
+          <w:color w:val="000000"/>
+          <w:sz w:val="21"/>
+          <w:szCs w:val="21"/>
+        </w:rPr>
+        <w:t>Git</w:t>
+      </w:r>
+      <w:proofErr w:type="spellEnd"/>
+      <w:r>
+        <w:rPr>
+          <w:rFonts w:ascii="Verdana" w:hAnsi="Verdana"/>
+          <w:color w:val="000000"/>
+          <w:sz w:val="21"/>
+          <w:szCs w:val="21"/>
+        </w:rPr>
+        <w:t xml:space="preserve"> Bash</w:t>
       </w:r>
       <w:r>
         <w:rPr>
@@ -230,8 +261,21 @@
           <w:sz w:val="21"/>
           <w:szCs w:val="21"/>
         </w:rPr>
-        <w:t xml:space="preserve"> cd ~/.ssh</w:t>
-      </w:r>
+        <w:t xml:space="preserve"> cd ~/.</w:t>
+      </w:r>
+      <w:proofErr w:type="spellStart"/>
+      <w:proofErr w:type="gramStart"/>
+      <w:r>
+        <w:rPr>
+          <w:rFonts w:ascii="Verdana" w:hAnsi="Verdana"/>
+          <w:color w:val="000000"/>
+          <w:sz w:val="21"/>
+          <w:szCs w:val="21"/>
+        </w:rPr>
+        <w:t>ssh</w:t>
+      </w:r>
+      <w:proofErr w:type="spellEnd"/>
+      <w:proofErr w:type="gramEnd"/>
     </w:p>
     <w:p>
       <w:pPr>
@@ -324,14 +368,25 @@
         </w:rPr>
         <w:t>若如上图显示无法找到该文件则要创建新的</w:t>
       </w:r>
-      <w:r>
-        <w:rPr>
-          <w:rFonts w:ascii="Verdana" w:hAnsi="Verdana"/>
-          <w:color w:val="000000"/>
-          <w:sz w:val="21"/>
-          <w:szCs w:val="21"/>
-        </w:rPr>
-        <w:t>ssh key;</w:t>
+      <w:proofErr w:type="spellStart"/>
+      <w:r>
+        <w:rPr>
+          <w:rFonts w:ascii="Verdana" w:hAnsi="Verdana"/>
+          <w:color w:val="000000"/>
+          <w:sz w:val="21"/>
+          <w:szCs w:val="21"/>
+        </w:rPr>
+        <w:t>ssh</w:t>
+      </w:r>
+      <w:proofErr w:type="spellEnd"/>
+      <w:r>
+        <w:rPr>
+          <w:rFonts w:ascii="Verdana" w:hAnsi="Verdana"/>
+          <w:color w:val="000000"/>
+          <w:sz w:val="21"/>
+          <w:szCs w:val="21"/>
+        </w:rPr>
+        <w:t xml:space="preserve"> key;</w:t>
       </w:r>
     </w:p>
     <w:p>
@@ -364,14 +419,25 @@
         </w:rPr>
         <w:t>创建新的</w:t>
       </w:r>
-      <w:r>
-        <w:rPr>
-          <w:rFonts w:ascii="Verdana" w:hAnsi="Verdana"/>
-          <w:color w:val="000000"/>
-          <w:sz w:val="21"/>
-          <w:szCs w:val="21"/>
-        </w:rPr>
-        <w:t>ssh key:</w:t>
+      <w:proofErr w:type="spellStart"/>
+      <w:r>
+        <w:rPr>
+          <w:rFonts w:ascii="Verdana" w:hAnsi="Verdana"/>
+          <w:color w:val="000000"/>
+          <w:sz w:val="21"/>
+          <w:szCs w:val="21"/>
+        </w:rPr>
+        <w:t>ssh</w:t>
+      </w:r>
+      <w:proofErr w:type="spellEnd"/>
+      <w:r>
+        <w:rPr>
+          <w:rFonts w:ascii="Verdana" w:hAnsi="Verdana"/>
+          <w:color w:val="000000"/>
+          <w:sz w:val="21"/>
+          <w:szCs w:val="21"/>
+        </w:rPr>
+        <w:t xml:space="preserve"> key:</w:t>
       </w:r>
     </w:p>
     <w:p>
@@ -402,7 +468,67 @@
           <w:sz w:val="21"/>
           <w:szCs w:val="21"/>
         </w:rPr>
-        <w:t> ssh-keygen -t rsa -C "your_email@youremail.com" </w:t>
+        <w:t> </w:t>
+      </w:r>
+      <w:proofErr w:type="spellStart"/>
+      <w:r>
+        <w:rPr>
+          <w:rFonts w:ascii="Verdana" w:hAnsi="Verdana"/>
+          <w:color w:val="000000"/>
+          <w:sz w:val="21"/>
+          <w:szCs w:val="21"/>
+        </w:rPr>
+        <w:t>ssh-keygen</w:t>
+      </w:r>
+      <w:proofErr w:type="spellEnd"/>
+      <w:r>
+        <w:rPr>
+          <w:rFonts w:ascii="Verdana" w:hAnsi="Verdana"/>
+          <w:color w:val="000000"/>
+          <w:sz w:val="21"/>
+          <w:szCs w:val="21"/>
+        </w:rPr>
+        <w:t> -t </w:t>
+      </w:r>
+      <w:proofErr w:type="spellStart"/>
+      <w:r>
+        <w:rPr>
+          <w:rFonts w:ascii="Verdana" w:hAnsi="Verdana"/>
+          <w:color w:val="000000"/>
+          <w:sz w:val="21"/>
+          <w:szCs w:val="21"/>
+        </w:rPr>
+        <w:t>rsa</w:t>
+      </w:r>
+      <w:proofErr w:type="spellEnd"/>
+      <w:r>
+        <w:rPr>
+          <w:rFonts w:ascii="Verdana" w:hAnsi="Verdana"/>
+          <w:color w:val="000000"/>
+          <w:sz w:val="21"/>
+          <w:szCs w:val="21"/>
+        </w:rPr>
+        <w:t> -C "your_email@youremail.</w:t>
+      </w:r>
+      <w:proofErr w:type="gramStart"/>
+      <w:r>
+        <w:rPr>
+          <w:rFonts w:ascii="Verdana" w:hAnsi="Verdana"/>
+          <w:color w:val="000000"/>
+          <w:sz w:val="21"/>
+          <w:szCs w:val="21"/>
+        </w:rPr>
+        <w:t>com</w:t>
+      </w:r>
+      <w:proofErr w:type="gramEnd"/>
+      <w:r>
+        <w:rPr>
+          <w:rFonts w:ascii="Verdana" w:hAnsi="Verdana"/>
+          <w:color w:val="000000"/>
+          <w:sz w:val="21"/>
+          <w:szCs w:val="21"/>
+        </w:rPr>
+        <w:t>" </w:t>
       </w:r>
     </w:p>
     <w:p>
@@ -671,7 +797,27 @@
           <w:sz w:val="21"/>
           <w:szCs w:val="21"/>
         </w:rPr>
-        <w:t xml:space="preserve"> .ssh </w:t>
+        <w:t xml:space="preserve"> .</w:t>
+      </w:r>
+      <w:proofErr w:type="spellStart"/>
+      <w:r>
+        <w:rPr>
+          <w:rFonts w:ascii="Verdana" w:hAnsi="Verdana"/>
+          <w:color w:val="000000"/>
+          <w:sz w:val="21"/>
+          <w:szCs w:val="21"/>
+        </w:rPr>
+        <w:t>ssh</w:t>
+      </w:r>
+      <w:proofErr w:type="spellEnd"/>
+      <w:r>
+        <w:rPr>
+          <w:rFonts w:ascii="Verdana" w:hAnsi="Verdana"/>
+          <w:color w:val="000000"/>
+          <w:sz w:val="21"/>
+          <w:szCs w:val="21"/>
+        </w:rPr>
+        <w:t xml:space="preserve"> </w:t>
       </w:r>
       <w:r>
         <w:rPr>
@@ -682,6 +828,7 @@
         </w:rPr>
         <w:t>目录生产两个文件：</w:t>
       </w:r>
+      <w:proofErr w:type="spellStart"/>
       <w:r>
         <w:rPr>
           <w:rFonts w:ascii="Verdana" w:hAnsi="Verdana"/>
@@ -691,6 +838,7 @@
         </w:rPr>
         <w:t>id_rsa</w:t>
       </w:r>
+      <w:proofErr w:type="spellEnd"/>
       <w:r>
         <w:rPr>
           <w:rFonts w:ascii="Verdana" w:hAnsi="Verdana"/>
@@ -707,8 +855,19 @@
           <w:sz w:val="21"/>
           <w:szCs w:val="21"/>
         </w:rPr>
-        <w:t>id_rsa.pub</w:t>
-      </w:r>
+        <w:t>id_rsa.</w:t>
+      </w:r>
+      <w:proofErr w:type="gramStart"/>
+      <w:r>
+        <w:rPr>
+          <w:rFonts w:ascii="Verdana" w:hAnsi="Verdana"/>
+          <w:color w:val="000000"/>
+          <w:sz w:val="21"/>
+          <w:szCs w:val="21"/>
+        </w:rPr>
+        <w:t>pub</w:t>
+      </w:r>
+      <w:proofErr w:type="gramEnd"/>
     </w:p>
     <w:p>
       <w:pPr>
@@ -738,8 +897,19 @@
           <w:sz w:val="21"/>
           <w:szCs w:val="21"/>
         </w:rPr>
-        <w:t>.ssh</w:t>
-      </w:r>
+        <w:t>.</w:t>
+      </w:r>
+      <w:proofErr w:type="spellStart"/>
+      <w:r>
+        <w:rPr>
+          <w:rFonts w:ascii="Verdana" w:hAnsi="Verdana"/>
+          <w:color w:val="000000"/>
+          <w:sz w:val="21"/>
+          <w:szCs w:val="21"/>
+        </w:rPr>
+        <w:t>ssh</w:t>
+      </w:r>
+      <w:proofErr w:type="spellEnd"/>
       <w:r>
         <w:rPr>
           <w:rFonts w:ascii="Verdana" w:hAnsi="Verdana"/>
@@ -797,23 +967,33 @@
         </w:rPr>
         <w:t>在</w:t>
       </w:r>
+      <w:proofErr w:type="spellStart"/>
       <w:r>
         <w:rPr>
           <w:rFonts w:hint="eastAsia"/>
         </w:rPr>
         <w:t>Thinkpad</w:t>
       </w:r>
+      <w:proofErr w:type="spellEnd"/>
       <w:r>
         <w:rPr>
           <w:rFonts w:hint="eastAsia"/>
         </w:rPr>
         <w:t>上生成的</w:t>
       </w:r>
-      <w:r>
-        <w:rPr>
-          <w:rFonts w:hint="eastAsia"/>
-        </w:rPr>
-        <w:t>ssh-key</w:t>
+      <w:proofErr w:type="spellStart"/>
+      <w:r>
+        <w:rPr>
+          <w:rFonts w:hint="eastAsia"/>
+        </w:rPr>
+        <w:t>ssh</w:t>
+      </w:r>
+      <w:proofErr w:type="spellEnd"/>
+      <w:r>
+        <w:rPr>
+          <w:rFonts w:hint="eastAsia"/>
+        </w:rPr>
+        <w:t>-key</w:t>
       </w:r>
       <w:r>
         <w:rPr>
@@ -846,8 +1026,39 @@
           <w:sz w:val="18"/>
           <w:szCs w:val="18"/>
         </w:rPr>
-        <w:t>/.ssh/id_rsa</w:t>
-      </w:r>
+        <w:t>/.</w:t>
+      </w:r>
+      <w:proofErr w:type="spellStart"/>
+      <w:r>
+        <w:rPr>
+          <w:rFonts w:ascii="Lucida Console" w:hAnsi="Lucida Console" w:cs="Lucida Console"/>
+          <w:kern w:val="0"/>
+          <w:sz w:val="18"/>
+          <w:szCs w:val="18"/>
+        </w:rPr>
+        <w:t>ssh</w:t>
+      </w:r>
+      <w:proofErr w:type="spellEnd"/>
+      <w:r>
+        <w:rPr>
+          <w:rFonts w:ascii="Lucida Console" w:hAnsi="Lucida Console" w:cs="Lucida Console"/>
+          <w:kern w:val="0"/>
+          <w:sz w:val="18"/>
+          <w:szCs w:val="18"/>
+        </w:rPr>
+        <w:t>/</w:t>
+      </w:r>
+      <w:proofErr w:type="spellStart"/>
+      <w:r>
+        <w:rPr>
+          <w:rFonts w:ascii="Lucida Console" w:hAnsi="Lucida Console" w:cs="Lucida Console"/>
+          <w:kern w:val="0"/>
+          <w:sz w:val="18"/>
+          <w:szCs w:val="18"/>
+        </w:rPr>
+        <w:t>id_rsa</w:t>
+      </w:r>
+      <w:proofErr w:type="spellEnd"/>
       <w:r>
         <w:rPr>
           <w:rFonts w:ascii="Lucida Console" w:hAnsi="Lucida Console" w:cs="Lucida Console" w:hint="eastAsia"/>
@@ -883,14 +1094,25 @@
         </w:rPr>
         <w:t>复制</w:t>
       </w:r>
-      <w:r>
-        <w:rPr>
-          <w:rFonts w:ascii="Verdana" w:hAnsi="Verdana"/>
-          <w:color w:val="000000"/>
-          <w:sz w:val="21"/>
-          <w:szCs w:val="21"/>
-        </w:rPr>
-        <w:t>ssh key</w:t>
+      <w:proofErr w:type="spellStart"/>
+      <w:r>
+        <w:rPr>
+          <w:rFonts w:ascii="Verdana" w:hAnsi="Verdana"/>
+          <w:color w:val="000000"/>
+          <w:sz w:val="21"/>
+          <w:szCs w:val="21"/>
+        </w:rPr>
+        <w:t>ssh</w:t>
+      </w:r>
+      <w:proofErr w:type="spellEnd"/>
+      <w:r>
+        <w:rPr>
+          <w:rFonts w:ascii="Verdana" w:hAnsi="Verdana"/>
+          <w:color w:val="000000"/>
+          <w:sz w:val="21"/>
+          <w:szCs w:val="21"/>
+        </w:rPr>
+        <w:t xml:space="preserve"> key</w:t>
       </w:r>
       <w:r>
         <w:rPr>
@@ -901,6 +1123,7 @@
         </w:rPr>
         <w:t>到</w:t>
       </w:r>
+      <w:proofErr w:type="spellStart"/>
       <w:r>
         <w:rPr>
           <w:rFonts w:ascii="Verdana" w:hAnsi="Verdana"/>
@@ -910,6 +1133,7 @@
         </w:rPr>
         <w:t>github</w:t>
       </w:r>
+      <w:proofErr w:type="spellEnd"/>
       <w:r>
         <w:rPr>
           <w:rFonts w:ascii="Verdana" w:hAnsi="Verdana"/>
@@ -939,7 +1163,27 @@
           <w:sz w:val="21"/>
           <w:szCs w:val="21"/>
         </w:rPr>
-        <w:t>On the GitHub site Click “Account Settings” &gt; Click “SSH Keys” &gt; Click “Add SSH key”</w:t>
+        <w:t xml:space="preserve">On the </w:t>
+      </w:r>
+      <w:proofErr w:type="spellStart"/>
+      <w:r>
+        <w:rPr>
+          <w:rFonts w:ascii="Verdana" w:hAnsi="Verdana"/>
+          <w:color w:val="000000"/>
+          <w:sz w:val="21"/>
+          <w:szCs w:val="21"/>
+        </w:rPr>
+        <w:t>GitHub</w:t>
+      </w:r>
+      <w:proofErr w:type="spellEnd"/>
+      <w:r>
+        <w:rPr>
+          <w:rFonts w:ascii="Verdana" w:hAnsi="Verdana"/>
+          <w:color w:val="000000"/>
+          <w:sz w:val="21"/>
+          <w:szCs w:val="21"/>
+        </w:rPr>
+        <w:t xml:space="preserve"> site Click “Account Settings” &gt; Click “SSH Keys” &gt; Click “Add SSH key”</w:t>
       </w:r>
     </w:p>
     <w:p>
@@ -963,6 +1207,7 @@
         </w:rPr>
         <w:t>打开</w:t>
       </w:r>
+      <w:proofErr w:type="spellStart"/>
       <w:r>
         <w:rPr>
           <w:rFonts w:ascii="Verdana" w:hAnsi="Verdana"/>
@@ -972,6 +1217,7 @@
         </w:rPr>
         <w:t>github</w:t>
       </w:r>
+      <w:proofErr w:type="spellEnd"/>
       <w:r>
         <w:rPr>
           <w:rFonts w:ascii="Verdana" w:hAnsi="Verdana"/>
@@ -988,7 +1234,27 @@
           <w:sz w:val="21"/>
           <w:szCs w:val="21"/>
         </w:rPr>
-        <w:t xml:space="preserve"> ssh key</w:t>
+        <w:t xml:space="preserve"> </w:t>
+      </w:r>
+      <w:proofErr w:type="spellStart"/>
+      <w:r>
+        <w:rPr>
+          <w:rFonts w:ascii="Verdana" w:hAnsi="Verdana"/>
+          <w:color w:val="000000"/>
+          <w:sz w:val="21"/>
+          <w:szCs w:val="21"/>
+        </w:rPr>
+        <w:t>ssh</w:t>
+      </w:r>
+      <w:proofErr w:type="spellEnd"/>
+      <w:r>
+        <w:rPr>
+          <w:rFonts w:ascii="Verdana" w:hAnsi="Verdana"/>
+          <w:color w:val="000000"/>
+          <w:sz w:val="21"/>
+          <w:szCs w:val="21"/>
+        </w:rPr>
+        <w:t xml:space="preserve"> key</w:t>
       </w:r>
       <w:r>
         <w:rPr>
@@ -1024,7 +1290,27 @@
           <w:sz w:val="21"/>
           <w:szCs w:val="21"/>
         </w:rPr>
-        <w:t xml:space="preserve"> add ssh key</w:t>
+        <w:t xml:space="preserve"> add </w:t>
+      </w:r>
+      <w:proofErr w:type="spellStart"/>
+      <w:r>
+        <w:rPr>
+          <w:rFonts w:ascii="Verdana" w:hAnsi="Verdana"/>
+          <w:color w:val="000000"/>
+          <w:sz w:val="21"/>
+          <w:szCs w:val="21"/>
+        </w:rPr>
+        <w:t>ssh</w:t>
+      </w:r>
+      <w:proofErr w:type="spellEnd"/>
+      <w:r>
+        <w:rPr>
+          <w:rFonts w:ascii="Verdana" w:hAnsi="Verdana"/>
+          <w:color w:val="000000"/>
+          <w:sz w:val="21"/>
+          <w:szCs w:val="21"/>
+        </w:rPr>
+        <w:t xml:space="preserve"> key</w:t>
       </w:r>
       <w:r>
         <w:rPr>
@@ -1035,6 +1321,7 @@
         </w:rPr>
         <w:t>，将复制的内容粘贴到</w:t>
       </w:r>
+      <w:proofErr w:type="spellStart"/>
       <w:r>
         <w:rPr>
           <w:rFonts w:ascii="Verdana" w:hAnsi="Verdana"/>
@@ -1044,6 +1331,7 @@
         </w:rPr>
         <w:t>github</w:t>
       </w:r>
+      <w:proofErr w:type="spellEnd"/>
       <w:r>
         <w:rPr>
           <w:rFonts w:ascii="Verdana" w:hAnsi="Verdana"/>
@@ -1123,7 +1411,27 @@
           <w:sz w:val="21"/>
           <w:szCs w:val="21"/>
         </w:rPr>
-        <w:t xml:space="preserve"> ssh </w:t>
+        <w:t xml:space="preserve"> </w:t>
+      </w:r>
+      <w:proofErr w:type="spellStart"/>
+      <w:r>
+        <w:rPr>
+          <w:rFonts w:ascii="Verdana" w:hAnsi="Verdana"/>
+          <w:color w:val="000000"/>
+          <w:sz w:val="21"/>
+          <w:szCs w:val="21"/>
+        </w:rPr>
+        <w:t>ssh</w:t>
+      </w:r>
+      <w:proofErr w:type="spellEnd"/>
+      <w:r>
+        <w:rPr>
+          <w:rFonts w:ascii="Verdana" w:hAnsi="Verdana"/>
+          <w:color w:val="000000"/>
+          <w:sz w:val="21"/>
+          <w:szCs w:val="21"/>
+        </w:rPr>
+        <w:t xml:space="preserve"> </w:t>
       </w:r>
       <w:r>
         <w:rPr>
@@ -1141,8 +1449,19 @@
           <w:sz w:val="21"/>
           <w:szCs w:val="21"/>
         </w:rPr>
-        <w:t xml:space="preserve"> github</w:t>
-      </w:r>
+        <w:t xml:space="preserve"> </w:t>
+      </w:r>
+      <w:proofErr w:type="spellStart"/>
+      <w:r>
+        <w:rPr>
+          <w:rFonts w:ascii="Verdana" w:hAnsi="Verdana"/>
+          <w:color w:val="000000"/>
+          <w:sz w:val="21"/>
+          <w:szCs w:val="21"/>
+        </w:rPr>
+        <w:t>github</w:t>
+      </w:r>
+      <w:proofErr w:type="spellEnd"/>
       <w:r>
         <w:rPr>
           <w:rFonts w:ascii="Verdana" w:hAnsi="Verdana"/>
@@ -1181,8 +1500,39 @@
           <w:sz w:val="21"/>
           <w:szCs w:val="21"/>
         </w:rPr>
-        <w:t> ssh -T git@github.com</w:t>
-      </w:r>
+        <w:t> </w:t>
+      </w:r>
+      <w:proofErr w:type="spellStart"/>
+      <w:r>
+        <w:rPr>
+          <w:rFonts w:ascii="Verdana" w:hAnsi="Verdana"/>
+          <w:color w:val="000000"/>
+          <w:sz w:val="21"/>
+          <w:szCs w:val="21"/>
+        </w:rPr>
+        <w:t>ssh</w:t>
+      </w:r>
+      <w:proofErr w:type="spellEnd"/>
+      <w:r>
+        <w:rPr>
+          <w:rFonts w:ascii="Verdana" w:hAnsi="Verdana"/>
+          <w:color w:val="000000"/>
+          <w:sz w:val="21"/>
+          <w:szCs w:val="21"/>
+        </w:rPr>
+        <w:t> -T git@github.</w:t>
+      </w:r>
+      <w:proofErr w:type="gramStart"/>
+      <w:r>
+        <w:rPr>
+          <w:rFonts w:ascii="Verdana" w:hAnsi="Verdana"/>
+          <w:color w:val="000000"/>
+          <w:sz w:val="21"/>
+          <w:szCs w:val="21"/>
+        </w:rPr>
+        <w:t>com</w:t>
+      </w:r>
+      <w:proofErr w:type="gramEnd"/>
     </w:p>
     <w:p>
       <w:pPr>
@@ -1351,6 +1701,7 @@
         </w:rPr>
         <w:t>设置自己的</w:t>
       </w:r>
+      <w:proofErr w:type="spellStart"/>
       <w:r>
         <w:rPr>
           <w:rFonts w:ascii="Verdana" w:hAnsi="Verdana"/>
@@ -1360,6 +1711,7 @@
         </w:rPr>
         <w:t>git</w:t>
       </w:r>
+      <w:proofErr w:type="spellEnd"/>
       <w:r>
         <w:rPr>
           <w:rFonts w:ascii="Verdana" w:hAnsi="Verdana"/>
@@ -1404,14 +1756,47 @@
           <w:szCs w:val="21"/>
         </w:rPr>
       </w:pPr>
-      <w:r>
-        <w:rPr>
-          <w:rFonts w:ascii="Verdana" w:hAnsi="Verdana"/>
-          <w:color w:val="000000"/>
-          <w:sz w:val="21"/>
-          <w:szCs w:val="21"/>
-        </w:rPr>
-        <w:t>git config --glob</w:t>
+      <w:proofErr w:type="spellStart"/>
+      <w:proofErr w:type="gramStart"/>
+      <w:r>
+        <w:rPr>
+          <w:rFonts w:ascii="Verdana" w:hAnsi="Verdana"/>
+          <w:color w:val="000000"/>
+          <w:sz w:val="21"/>
+          <w:szCs w:val="21"/>
+        </w:rPr>
+        <w:t>git</w:t>
+      </w:r>
+      <w:proofErr w:type="spellEnd"/>
+      <w:proofErr w:type="gramEnd"/>
+      <w:r>
+        <w:rPr>
+          <w:rFonts w:ascii="Verdana" w:hAnsi="Verdana"/>
+          <w:color w:val="000000"/>
+          <w:sz w:val="21"/>
+          <w:szCs w:val="21"/>
+        </w:rPr>
+        <w:t xml:space="preserve"> </w:t>
+      </w:r>
+      <w:proofErr w:type="spellStart"/>
+      <w:r>
+        <w:rPr>
+          <w:rFonts w:ascii="Verdana" w:hAnsi="Verdana"/>
+          <w:color w:val="000000"/>
+          <w:sz w:val="21"/>
+          <w:szCs w:val="21"/>
+        </w:rPr>
+        <w:t>config</w:t>
+      </w:r>
+      <w:proofErr w:type="spellEnd"/>
+      <w:r>
+        <w:rPr>
+          <w:rFonts w:ascii="Verdana" w:hAnsi="Verdana"/>
+          <w:color w:val="000000"/>
+          <w:sz w:val="21"/>
+          <w:szCs w:val="21"/>
+        </w:rPr>
+        <w:t xml:space="preserve"> --glob</w:t>
       </w:r>
       <w:r>
         <w:rPr>
@@ -1474,6 +1859,7 @@
         </w:rPr>
         <w:t>可修改也不是用于登录</w:t>
       </w:r>
+      <w:proofErr w:type="spellStart"/>
       <w:r>
         <w:rPr>
           <w:rFonts w:ascii="Verdana" w:hAnsi="Verdana"/>
@@ -1484,6 +1870,7 @@
         </w:rPr>
         <w:t>github</w:t>
       </w:r>
+      <w:proofErr w:type="spellEnd"/>
       <w:r>
         <w:rPr>
           <w:rFonts w:ascii="Verdana" w:hAnsi="Verdana"/>
@@ -1507,14 +1894,67 @@
           <w:szCs w:val="21"/>
         </w:rPr>
       </w:pPr>
-      <w:r>
-        <w:rPr>
-          <w:rFonts w:ascii="Verdana" w:hAnsi="Verdana"/>
-          <w:color w:val="000000"/>
-          <w:sz w:val="21"/>
-          <w:szCs w:val="21"/>
-        </w:rPr>
-        <w:t>git config --global user.email "</w:t>
+      <w:proofErr w:type="spellStart"/>
+      <w:proofErr w:type="gramStart"/>
+      <w:r>
+        <w:rPr>
+          <w:rFonts w:ascii="Verdana" w:hAnsi="Verdana"/>
+          <w:color w:val="000000"/>
+          <w:sz w:val="21"/>
+          <w:szCs w:val="21"/>
+        </w:rPr>
+        <w:t>git</w:t>
+      </w:r>
+      <w:proofErr w:type="spellEnd"/>
+      <w:proofErr w:type="gramEnd"/>
+      <w:r>
+        <w:rPr>
+          <w:rFonts w:ascii="Verdana" w:hAnsi="Verdana"/>
+          <w:color w:val="000000"/>
+          <w:sz w:val="21"/>
+          <w:szCs w:val="21"/>
+        </w:rPr>
+        <w:t> </w:t>
+      </w:r>
+      <w:proofErr w:type="spellStart"/>
+      <w:r>
+        <w:rPr>
+          <w:rFonts w:ascii="Verdana" w:hAnsi="Verdana"/>
+          <w:color w:val="000000"/>
+          <w:sz w:val="21"/>
+          <w:szCs w:val="21"/>
+        </w:rPr>
+        <w:t>config</w:t>
+      </w:r>
+      <w:proofErr w:type="spellEnd"/>
+      <w:r>
+        <w:rPr>
+          <w:rFonts w:ascii="Verdana" w:hAnsi="Verdana"/>
+          <w:color w:val="000000"/>
+          <w:sz w:val="21"/>
+          <w:szCs w:val="21"/>
+        </w:rPr>
+        <w:t> --global </w:t>
+      </w:r>
+      <w:proofErr w:type="spellStart"/>
+      <w:r>
+        <w:rPr>
+          <w:rFonts w:ascii="Verdana" w:hAnsi="Verdana"/>
+          <w:color w:val="000000"/>
+          <w:sz w:val="21"/>
+          <w:szCs w:val="21"/>
+        </w:rPr>
+        <w:t>user.email</w:t>
+      </w:r>
+      <w:proofErr w:type="spellEnd"/>
+      <w:r>
+        <w:rPr>
+          <w:rFonts w:ascii="Verdana" w:hAnsi="Verdana"/>
+          <w:color w:val="000000"/>
+          <w:sz w:val="21"/>
+          <w:szCs w:val="21"/>
+        </w:rPr>
+        <w:t> "</w:t>
       </w:r>
       <w:r>
         <w:t>876602469@qq.com</w:t>
@@ -1559,6 +1999,7 @@
         </w:rPr>
         <w:t>设置自己的</w:t>
       </w:r>
+      <w:proofErr w:type="spellStart"/>
       <w:r>
         <w:rPr>
           <w:rFonts w:ascii="Verdana" w:hAnsi="Verdana"/>
@@ -1568,6 +2009,7 @@
         </w:rPr>
         <w:t>git</w:t>
       </w:r>
+      <w:proofErr w:type="spellEnd"/>
       <w:r>
         <w:rPr>
           <w:rFonts w:ascii="Verdana" w:hAnsi="Verdana"/>
@@ -1577,14 +2019,45 @@
         </w:rPr>
         <w:t>信息即完成安装和设置，可以输入</w:t>
       </w:r>
-      <w:r>
-        <w:rPr>
-          <w:rFonts w:ascii="Verdana" w:hAnsi="Verdana"/>
-          <w:color w:val="000000"/>
-          <w:sz w:val="21"/>
-          <w:szCs w:val="21"/>
-        </w:rPr>
-        <w:t>git config --list</w:t>
+      <w:proofErr w:type="spellStart"/>
+      <w:r>
+        <w:rPr>
+          <w:rFonts w:ascii="Verdana" w:hAnsi="Verdana"/>
+          <w:color w:val="000000"/>
+          <w:sz w:val="21"/>
+          <w:szCs w:val="21"/>
+        </w:rPr>
+        <w:t>git</w:t>
+      </w:r>
+      <w:proofErr w:type="spellEnd"/>
+      <w:r>
+        <w:rPr>
+          <w:rFonts w:ascii="Verdana" w:hAnsi="Verdana"/>
+          <w:color w:val="000000"/>
+          <w:sz w:val="21"/>
+          <w:szCs w:val="21"/>
+        </w:rPr>
+        <w:t xml:space="preserve"> </w:t>
+      </w:r>
+      <w:proofErr w:type="spellStart"/>
+      <w:r>
+        <w:rPr>
+          <w:rFonts w:ascii="Verdana" w:hAnsi="Verdana"/>
+          <w:color w:val="000000"/>
+          <w:sz w:val="21"/>
+          <w:szCs w:val="21"/>
+        </w:rPr>
+        <w:t>config</w:t>
+      </w:r>
+      <w:proofErr w:type="spellEnd"/>
+      <w:r>
+        <w:rPr>
+          <w:rFonts w:ascii="Verdana" w:hAnsi="Verdana"/>
+          <w:color w:val="000000"/>
+          <w:sz w:val="21"/>
+          <w:szCs w:val="21"/>
+        </w:rPr>
+        <w:t xml:space="preserve"> --list</w:t>
       </w:r>
       <w:r>
         <w:rPr>
@@ -1595,6 +2068,7 @@
         </w:rPr>
         <w:t>查看自己的</w:t>
       </w:r>
+      <w:proofErr w:type="spellStart"/>
       <w:r>
         <w:rPr>
           <w:rFonts w:ascii="Verdana" w:hAnsi="Verdana"/>
@@ -1604,6 +2078,7 @@
         </w:rPr>
         <w:t>git</w:t>
       </w:r>
+      <w:proofErr w:type="spellEnd"/>
       <w:r>
         <w:rPr>
           <w:rFonts w:ascii="Verdana" w:hAnsi="Verdana"/>
@@ -1631,6 +2106,7 @@
         </w:rPr>
         <w:t>从</w:t>
       </w:r>
+      <w:proofErr w:type="spellStart"/>
       <w:r>
         <w:rPr>
           <w:rFonts w:hint="eastAsia"/>
@@ -1646,6 +2122,7 @@
         </w:rPr>
         <w:t>Hub</w:t>
       </w:r>
+      <w:proofErr w:type="spellEnd"/>
       <w:r>
         <w:rPr>
           <w:b/>
@@ -1685,6 +2162,7 @@
         </w:rPr>
         <w:t>（例子：从</w:t>
       </w:r>
+      <w:proofErr w:type="spellStart"/>
       <w:r>
         <w:rPr>
           <w:rFonts w:hint="eastAsia"/>
@@ -1694,9 +2172,11 @@
       <w:r>
         <w:t>Hub</w:t>
       </w:r>
+      <w:proofErr w:type="spellEnd"/>
       <w:r>
         <w:t>上将</w:t>
       </w:r>
+      <w:proofErr w:type="spellStart"/>
       <w:r>
         <w:rPr>
           <w:rFonts w:hint="eastAsia"/>
@@ -1706,6 +2186,7 @@
       <w:r>
         <w:t>Learning</w:t>
       </w:r>
+      <w:proofErr w:type="spellEnd"/>
       <w:r>
         <w:t>项目拉到</w:t>
       </w:r>
@@ -1737,12 +2218,14 @@
         </w:rPr>
         <w:t>打开终端或者</w:t>
       </w:r>
+      <w:proofErr w:type="spellStart"/>
       <w:r>
         <w:rPr>
           <w:rFonts w:hint="eastAsia"/>
         </w:rPr>
         <w:t>Git</w:t>
       </w:r>
+      <w:proofErr w:type="spellEnd"/>
       <w:r>
         <w:t xml:space="preserve"> Bash</w:t>
       </w:r>
@@ -1804,12 +2287,14 @@
         </w:rPr>
         <w:t>从</w:t>
       </w:r>
+      <w:proofErr w:type="spellStart"/>
       <w:r>
         <w:rPr>
           <w:rFonts w:hint="eastAsia"/>
         </w:rPr>
         <w:t>Git</w:t>
       </w:r>
+      <w:proofErr w:type="spellEnd"/>
       <w:r>
         <w:t xml:space="preserve"> Bash</w:t>
       </w:r>
@@ -1838,9 +2323,19 @@
         </w:numPr>
         <w:ind w:firstLineChars="0"/>
       </w:pPr>
-      <w:r>
-        <w:t>git init</w:t>
-      </w:r>
+      <w:proofErr w:type="spellStart"/>
+      <w:r>
+        <w:t>git</w:t>
+      </w:r>
+      <w:proofErr w:type="spellEnd"/>
+      <w:r>
+        <w:t xml:space="preserve"> </w:t>
+      </w:r>
+      <w:proofErr w:type="spellStart"/>
+      <w:r>
+        <w:t>init</w:t>
+      </w:r>
+      <w:proofErr w:type="spellEnd"/>
     </w:p>
     <w:p>
       <w:pPr>
@@ -1851,6 +2346,7 @@
         </w:numPr>
         <w:ind w:firstLineChars="0"/>
       </w:pPr>
+      <w:proofErr w:type="spellStart"/>
       <w:r>
         <w:rPr>
           <w:rFonts w:ascii="Consolas" w:hAnsi="Consolas"/>
@@ -1859,7 +2355,18 @@
           <w:szCs w:val="18"/>
           <w:shd w:val="clear" w:color="auto" w:fill="FFFFFF"/>
         </w:rPr>
-        <w:t>git clone </w:t>
+        <w:t>git</w:t>
+      </w:r>
+      <w:proofErr w:type="spellEnd"/>
+      <w:r>
+        <w:rPr>
+          <w:rFonts w:ascii="Consolas" w:hAnsi="Consolas"/>
+          <w:color w:val="000000"/>
+          <w:sz w:val="18"/>
+          <w:szCs w:val="18"/>
+          <w:shd w:val="clear" w:color="auto" w:fill="FFFFFF"/>
+        </w:rPr>
+        <w:t> clone </w:t>
       </w:r>
       <w:hyperlink r:id="rId9" w:history="1">
         <w:r>
@@ -1902,8 +2409,16 @@
         <w:rPr>
           <w:rFonts w:hint="eastAsia"/>
         </w:rPr>
-        <w:t>cd PythonLearning</w:t>
-      </w:r>
+        <w:t xml:space="preserve">cd </w:t>
+      </w:r>
+      <w:proofErr w:type="spellStart"/>
+      <w:r>
+        <w:rPr>
+          <w:rFonts w:hint="eastAsia"/>
+        </w:rPr>
+        <w:t>PythonLearning</w:t>
+      </w:r>
+      <w:proofErr w:type="spellEnd"/>
     </w:p>
     <w:p>
       <w:pPr>
@@ -1914,11 +2429,19 @@
         </w:numPr>
         <w:ind w:firstLineChars="0"/>
       </w:pPr>
-      <w:r>
-        <w:rPr>
-          <w:rFonts w:hint="eastAsia"/>
-        </w:rPr>
-        <w:t xml:space="preserve">git remote </w:t>
+      <w:proofErr w:type="spellStart"/>
+      <w:r>
+        <w:rPr>
+          <w:rFonts w:hint="eastAsia"/>
+        </w:rPr>
+        <w:t>git</w:t>
+      </w:r>
+      <w:proofErr w:type="spellEnd"/>
+      <w:r>
+        <w:rPr>
+          <w:rFonts w:hint="eastAsia"/>
+        </w:rPr>
+        <w:t xml:space="preserve"> remote </w:t>
       </w:r>
       <w:r>
         <w:t>–</w:t>
@@ -1959,7 +2482,47 @@
           <w:sz w:val="18"/>
           <w:szCs w:val="18"/>
         </w:rPr>
-        <w:t>origin  git@github.com:zhangjinxiong77/PythonLearning (fetch)</w:t>
+        <w:t>origin  git@github.</w:t>
+      </w:r>
+      <w:proofErr w:type="gramStart"/>
+      <w:r>
+        <w:rPr>
+          <w:rFonts w:ascii="Lucida Console" w:hAnsi="Lucida Console" w:cs="Lucida Console"/>
+          <w:kern w:val="0"/>
+          <w:sz w:val="18"/>
+          <w:szCs w:val="18"/>
+        </w:rPr>
+        <w:t>com:</w:t>
+      </w:r>
+      <w:proofErr w:type="gramEnd"/>
+      <w:r>
+        <w:rPr>
+          <w:rFonts w:ascii="Lucida Console" w:hAnsi="Lucida Console" w:cs="Lucida Console"/>
+          <w:kern w:val="0"/>
+          <w:sz w:val="18"/>
+          <w:szCs w:val="18"/>
+        </w:rPr>
+        <w:t>zhangjinxiong77/</w:t>
+      </w:r>
+      <w:proofErr w:type="spellStart"/>
+      <w:r>
+        <w:rPr>
+          <w:rFonts w:ascii="Lucida Console" w:hAnsi="Lucida Console" w:cs="Lucida Console"/>
+          <w:kern w:val="0"/>
+          <w:sz w:val="18"/>
+          <w:szCs w:val="18"/>
+        </w:rPr>
+        <w:t>PythonLearning</w:t>
+      </w:r>
+      <w:proofErr w:type="spellEnd"/>
+      <w:r>
+        <w:rPr>
+          <w:rFonts w:ascii="Lucida Console" w:hAnsi="Lucida Console" w:cs="Lucida Console"/>
+          <w:kern w:val="0"/>
+          <w:sz w:val="18"/>
+          <w:szCs w:val="18"/>
+        </w:rPr>
+        <w:t xml:space="preserve"> (fetch)</w:t>
       </w:r>
     </w:p>
     <w:p>
@@ -1991,7 +2554,47 @@
           <w:sz w:val="18"/>
           <w:szCs w:val="18"/>
         </w:rPr>
-        <w:t>origin  git@github.com:zhangjinxiong77/PythonLearning (push)</w:t>
+        <w:t>origin  git@github.</w:t>
+      </w:r>
+      <w:proofErr w:type="gramStart"/>
+      <w:r>
+        <w:rPr>
+          <w:rFonts w:ascii="Lucida Console" w:hAnsi="Lucida Console" w:cs="Lucida Console"/>
+          <w:kern w:val="0"/>
+          <w:sz w:val="18"/>
+          <w:szCs w:val="18"/>
+        </w:rPr>
+        <w:t>com:</w:t>
+      </w:r>
+      <w:proofErr w:type="gramEnd"/>
+      <w:r>
+        <w:rPr>
+          <w:rFonts w:ascii="Lucida Console" w:hAnsi="Lucida Console" w:cs="Lucida Console"/>
+          <w:kern w:val="0"/>
+          <w:sz w:val="18"/>
+          <w:szCs w:val="18"/>
+        </w:rPr>
+        <w:t>zhangjinxiong77/</w:t>
+      </w:r>
+      <w:proofErr w:type="spellStart"/>
+      <w:r>
+        <w:rPr>
+          <w:rFonts w:ascii="Lucida Console" w:hAnsi="Lucida Console" w:cs="Lucida Console"/>
+          <w:kern w:val="0"/>
+          <w:sz w:val="18"/>
+          <w:szCs w:val="18"/>
+        </w:rPr>
+        <w:t>PythonLearning</w:t>
+      </w:r>
+      <w:proofErr w:type="spellEnd"/>
+      <w:r>
+        <w:rPr>
+          <w:rFonts w:ascii="Lucida Console" w:hAnsi="Lucida Console" w:cs="Lucida Console"/>
+          <w:kern w:val="0"/>
+          <w:sz w:val="18"/>
+          <w:szCs w:val="18"/>
+        </w:rPr>
+        <w:t xml:space="preserve"> (push)</w:t>
       </w:r>
     </w:p>
     <w:p>
@@ -2019,6 +2622,7 @@
       <w:r>
         <w:t>已经把</w:t>
       </w:r>
+      <w:proofErr w:type="spellStart"/>
       <w:r>
         <w:rPr>
           <w:rFonts w:hint="eastAsia"/>
@@ -2028,8 +2632,17 @@
       <w:r>
         <w:t>Hub</w:t>
       </w:r>
-      <w:r>
-        <w:t>下的仓库当做了远程仓库</w:t>
+      <w:proofErr w:type="spellEnd"/>
+      <w:r>
+        <w:t>下的仓库</w:t>
+      </w:r>
+      <w:proofErr w:type="gramStart"/>
+      <w:r>
+        <w:t>当做</w:t>
+      </w:r>
+      <w:proofErr w:type="gramEnd"/>
+      <w:r>
+        <w:t>了远程仓库</w:t>
       </w:r>
       <w:r>
         <w:rPr>
@@ -2040,8 +2653,13 @@
       <w:r>
         <w:t>而不用在使用</w:t>
       </w:r>
-      <w:r>
-        <w:t>git remote</w:t>
+      <w:proofErr w:type="spellStart"/>
+      <w:r>
+        <w:t>git</w:t>
+      </w:r>
+      <w:proofErr w:type="spellEnd"/>
+      <w:r>
+        <w:t xml:space="preserve"> remote</w:t>
       </w:r>
     </w:p>
     <w:p>
@@ -2101,6 +2719,7 @@
         </w:rPr>
         <w:t>到</w:t>
       </w:r>
+      <w:proofErr w:type="spellStart"/>
       <w:r>
         <w:rPr>
           <w:rFonts w:hint="eastAsia"/>
@@ -2116,6 +2735,7 @@
         </w:rPr>
         <w:t>Hub</w:t>
       </w:r>
+      <w:proofErr w:type="spellEnd"/>
     </w:p>
     <w:p>
       <w:pPr>
@@ -2163,6 +2783,7 @@
         </w:rPr>
         <w:t>，并更新到</w:t>
       </w:r>
+      <w:proofErr w:type="spellStart"/>
       <w:r>
         <w:rPr>
           <w:rFonts w:hint="eastAsia"/>
@@ -2172,6 +2793,7 @@
       <w:r>
         <w:t>Hub</w:t>
       </w:r>
+      <w:proofErr w:type="spellEnd"/>
       <w:r>
         <w:rPr>
           <w:rFonts w:hint="eastAsia"/>
@@ -2207,8 +2829,20 @@
           <w:sz w:val="18"/>
           <w:szCs w:val="18"/>
         </w:rPr>
-        <w:t>/g/PythonLearning</w:t>
-      </w:r>
+        <w:t>/g/</w:t>
+      </w:r>
+      <w:proofErr w:type="spellStart"/>
+      <w:r>
+        <w:rPr>
+          <w:rFonts w:ascii="Lucida Console" w:hAnsi="Lucida Console" w:cs="Lucida Console"/>
+          <w:color w:val="BFBF00"/>
+          <w:kern w:val="0"/>
+          <w:sz w:val="18"/>
+          <w:szCs w:val="18"/>
+        </w:rPr>
+        <w:t>PythonLearning</w:t>
+      </w:r>
+      <w:proofErr w:type="spellEnd"/>
       <w:r>
         <w:rPr>
           <w:rFonts w:ascii="Lucida Console" w:hAnsi="Lucida Console" w:cs="Lucida Console"/>
@@ -2225,7 +2859,21 @@
         <w:rPr>
           <w:rFonts w:hint="eastAsia"/>
         </w:rPr>
-        <w:t xml:space="preserve">$ git status </w:t>
+        <w:t xml:space="preserve">$ </w:t>
+      </w:r>
+      <w:proofErr w:type="spellStart"/>
+      <w:r>
+        <w:rPr>
+          <w:rFonts w:hint="eastAsia"/>
+        </w:rPr>
+        <w:t>git</w:t>
+      </w:r>
+      <w:proofErr w:type="spellEnd"/>
+      <w:r>
+        <w:rPr>
+          <w:rFonts w:hint="eastAsia"/>
+        </w:rPr>
+        <w:t xml:space="preserve"> status </w:t>
       </w:r>
       <w:r>
         <w:t>–</w:t>
@@ -2254,15 +2902,22 @@
       <w:r>
         <w:t>文件名之前显示两个问号。因为到目前操作为止，这些文件还不是</w:t>
       </w:r>
+      <w:proofErr w:type="spellStart"/>
       <w:r>
         <w:t>Git</w:t>
       </w:r>
+      <w:proofErr w:type="spellEnd"/>
       <w:r>
         <w:t>的一部分</w:t>
       </w:r>
       <w:r>
-        <w:t>(Git</w:t>
-      </w:r>
+        <w:t>(</w:t>
+      </w:r>
+      <w:proofErr w:type="spellStart"/>
+      <w:r>
+        <w:t>Git</w:t>
+      </w:r>
+      <w:proofErr w:type="spellEnd"/>
       <w:r>
         <w:t>还不能控制这些文件</w:t>
       </w:r>
@@ -2272,9 +2927,11 @@
       <w:r>
         <w:t>，这就是</w:t>
       </w:r>
+      <w:proofErr w:type="spellStart"/>
       <w:r>
         <w:t>Git</w:t>
       </w:r>
+      <w:proofErr w:type="spellEnd"/>
       <w:r>
         <w:t>不知道该怎么处理这些文件。</w:t>
       </w:r>
@@ -2284,9 +2941,11 @@
       <w:r>
         <w:t>这就是为什么，</w:t>
       </w:r>
+      <w:proofErr w:type="spellStart"/>
       <w:r>
         <w:t>Git</w:t>
       </w:r>
+      <w:proofErr w:type="spellEnd"/>
       <w:r>
         <w:t>在文件名之前显示问号。</w:t>
       </w:r>
@@ -2320,8 +2979,20 @@
           <w:szCs w:val="18"/>
         </w:rPr>
         <w:lastRenderedPageBreak/>
-        <w:t>/g/PythonLearning</w:t>
-      </w:r>
+        <w:t>/g/</w:t>
+      </w:r>
+      <w:proofErr w:type="spellStart"/>
+      <w:r>
+        <w:rPr>
+          <w:rFonts w:ascii="Lucida Console" w:hAnsi="Lucida Console" w:cs="Lucida Console"/>
+          <w:color w:val="BFBF00"/>
+          <w:kern w:val="0"/>
+          <w:sz w:val="18"/>
+          <w:szCs w:val="18"/>
+        </w:rPr>
+        <w:t>PythonLearning</w:t>
+      </w:r>
+      <w:proofErr w:type="spellEnd"/>
       <w:r>
         <w:rPr>
           <w:rFonts w:ascii="Lucida Console" w:hAnsi="Lucida Console" w:cs="Lucida Console"/>
@@ -2338,7 +3009,23 @@
         <w:rPr>
           <w:rFonts w:hint="eastAsia"/>
         </w:rPr>
-        <w:t xml:space="preserve">$ git add .          </w:t>
+        <w:t xml:space="preserve">$ </w:t>
+      </w:r>
+      <w:proofErr w:type="spellStart"/>
+      <w:proofErr w:type="gramStart"/>
+      <w:r>
+        <w:rPr>
+          <w:rFonts w:hint="eastAsia"/>
+        </w:rPr>
+        <w:t>git</w:t>
+      </w:r>
+      <w:proofErr w:type="spellEnd"/>
+      <w:proofErr w:type="gramEnd"/>
+      <w:r>
+        <w:rPr>
+          <w:rFonts w:hint="eastAsia"/>
+        </w:rPr>
+        <w:t xml:space="preserve"> add .          </w:t>
       </w:r>
       <w:r>
         <w:rPr>
@@ -2408,8 +3095,20 @@
           <w:sz w:val="18"/>
           <w:szCs w:val="18"/>
         </w:rPr>
-        <w:t>/g/PythonLearning</w:t>
-      </w:r>
+        <w:t>/g/</w:t>
+      </w:r>
+      <w:proofErr w:type="spellStart"/>
+      <w:r>
+        <w:rPr>
+          <w:rFonts w:ascii="Lucida Console" w:hAnsi="Lucida Console" w:cs="Lucida Console"/>
+          <w:color w:val="BFBF00"/>
+          <w:kern w:val="0"/>
+          <w:sz w:val="18"/>
+          <w:szCs w:val="18"/>
+        </w:rPr>
+        <w:t>PythonLearning</w:t>
+      </w:r>
+      <w:proofErr w:type="spellEnd"/>
       <w:r>
         <w:rPr>
           <w:rFonts w:ascii="Lucida Console" w:hAnsi="Lucida Console" w:cs="Lucida Console"/>
@@ -2426,7 +3125,21 @@
         <w:rPr>
           <w:rFonts w:hint="eastAsia"/>
         </w:rPr>
-        <w:t xml:space="preserve">$ git status </w:t>
+        <w:t xml:space="preserve">$ </w:t>
+      </w:r>
+      <w:proofErr w:type="spellStart"/>
+      <w:r>
+        <w:rPr>
+          <w:rFonts w:hint="eastAsia"/>
+        </w:rPr>
+        <w:t>git</w:t>
+      </w:r>
+      <w:proofErr w:type="spellEnd"/>
+      <w:r>
+        <w:rPr>
+          <w:rFonts w:hint="eastAsia"/>
+        </w:rPr>
+        <w:t xml:space="preserve"> status </w:t>
       </w:r>
       <w:r>
         <w:t>–</w:t>
@@ -2459,7 +3172,15 @@
         <w:t>，表示该文件已添加到</w:t>
       </w:r>
       <w:r>
-        <w:t xml:space="preserve"> Git </w:t>
+        <w:t xml:space="preserve"> </w:t>
+      </w:r>
+      <w:proofErr w:type="spellStart"/>
+      <w:r>
+        <w:t>Git</w:t>
+      </w:r>
+      <w:proofErr w:type="spellEnd"/>
+      <w:r>
+        <w:t xml:space="preserve"> </w:t>
       </w:r>
       <w:r>
         <w:t>临时区域中了。</w:t>
@@ -2493,8 +3214,20 @@
           <w:sz w:val="18"/>
           <w:szCs w:val="18"/>
         </w:rPr>
-        <w:t>/g/PythonLearning</w:t>
-      </w:r>
+        <w:t>/g/</w:t>
+      </w:r>
+      <w:proofErr w:type="spellStart"/>
+      <w:r>
+        <w:rPr>
+          <w:rFonts w:ascii="Lucida Console" w:hAnsi="Lucida Console" w:cs="Lucida Console"/>
+          <w:color w:val="BFBF00"/>
+          <w:kern w:val="0"/>
+          <w:sz w:val="18"/>
+          <w:szCs w:val="18"/>
+        </w:rPr>
+        <w:t>PythonLearning</w:t>
+      </w:r>
+      <w:proofErr w:type="spellEnd"/>
       <w:r>
         <w:rPr>
           <w:rFonts w:ascii="Lucida Console" w:hAnsi="Lucida Console" w:cs="Lucida Console"/>
@@ -2511,7 +3244,23 @@
         <w:rPr>
           <w:rFonts w:hint="eastAsia"/>
         </w:rPr>
-        <w:t xml:space="preserve">$ git commit </w:t>
+        <w:t xml:space="preserve">$ </w:t>
+      </w:r>
+      <w:proofErr w:type="spellStart"/>
+      <w:proofErr w:type="gramStart"/>
+      <w:r>
+        <w:rPr>
+          <w:rFonts w:hint="eastAsia"/>
+        </w:rPr>
+        <w:t>git</w:t>
+      </w:r>
+      <w:proofErr w:type="spellEnd"/>
+      <w:proofErr w:type="gramEnd"/>
+      <w:r>
+        <w:rPr>
+          <w:rFonts w:hint="eastAsia"/>
+        </w:rPr>
+        <w:t xml:space="preserve"> commit </w:t>
       </w:r>
       <w:r>
         <w:t>–</w:t>
@@ -2523,7 +3272,15 @@
         <w:t>m</w:t>
       </w:r>
       <w:r>
-        <w:t xml:space="preserve"> “add aboutMySQL”</w:t>
+        <w:t xml:space="preserve"> “add </w:t>
+      </w:r>
+      <w:proofErr w:type="spellStart"/>
+      <w:r>
+        <w:t>aboutMySQL</w:t>
+      </w:r>
+      <w:proofErr w:type="spellEnd"/>
+      <w:r>
+        <w:t>”</w:t>
       </w:r>
     </w:p>
     <w:p>
@@ -2554,8 +3311,20 @@
           <w:sz w:val="18"/>
           <w:szCs w:val="18"/>
         </w:rPr>
-        <w:t>/g/PythonLearning</w:t>
-      </w:r>
+        <w:t>/g/</w:t>
+      </w:r>
+      <w:proofErr w:type="spellStart"/>
+      <w:r>
+        <w:rPr>
+          <w:rFonts w:ascii="Lucida Console" w:hAnsi="Lucida Console" w:cs="Lucida Console"/>
+          <w:color w:val="BFBF00"/>
+          <w:kern w:val="0"/>
+          <w:sz w:val="18"/>
+          <w:szCs w:val="18"/>
+        </w:rPr>
+        <w:t>PythonLearning</w:t>
+      </w:r>
+      <w:proofErr w:type="spellEnd"/>
       <w:r>
         <w:rPr>
           <w:rFonts w:ascii="Lucida Console" w:hAnsi="Lucida Console" w:cs="Lucida Console"/>
@@ -2572,7 +3341,23 @@
         <w:rPr>
           <w:rFonts w:hint="eastAsia"/>
         </w:rPr>
-        <w:t xml:space="preserve">$ git push </w:t>
+        <w:t xml:space="preserve">$ </w:t>
+      </w:r>
+      <w:proofErr w:type="spellStart"/>
+      <w:proofErr w:type="gramStart"/>
+      <w:r>
+        <w:rPr>
+          <w:rFonts w:hint="eastAsia"/>
+        </w:rPr>
+        <w:t>git</w:t>
+      </w:r>
+      <w:proofErr w:type="spellEnd"/>
+      <w:proofErr w:type="gramEnd"/>
+      <w:r>
+        <w:rPr>
+          <w:rFonts w:hint="eastAsia"/>
+        </w:rPr>
+        <w:t xml:space="preserve"> push </w:t>
       </w:r>
       <w:r>
         <w:t>origin master</w:t>
@@ -2595,6 +3380,7 @@
         </w:rPr>
         <w:t>将本地项目上传到</w:t>
       </w:r>
+      <w:proofErr w:type="spellStart"/>
       <w:r>
         <w:rPr>
           <w:rFonts w:hint="eastAsia"/>
@@ -2610,6 +3396,7 @@
         </w:rPr>
         <w:t>Hub</w:t>
       </w:r>
+      <w:proofErr w:type="spellEnd"/>
     </w:p>
     <w:p>
       <w:pPr>
@@ -2627,6 +3414,7 @@
         </w:rPr>
         <w:t>将本地的</w:t>
       </w:r>
+      <w:proofErr w:type="spellStart"/>
       <w:r>
         <w:rPr>
           <w:rFonts w:hint="eastAsia"/>
@@ -2636,9 +3424,11 @@
       <w:r>
         <w:t>Learning</w:t>
       </w:r>
+      <w:proofErr w:type="spellEnd"/>
       <w:r>
         <w:t>文件夹上传到</w:t>
       </w:r>
+      <w:proofErr w:type="spellStart"/>
       <w:r>
         <w:rPr>
           <w:rFonts w:hint="eastAsia"/>
@@ -2648,6 +3438,7 @@
       <w:r>
         <w:t>Hub</w:t>
       </w:r>
+      <w:proofErr w:type="spellEnd"/>
       <w:r>
         <w:t>中</w:t>
       </w:r>
@@ -2668,8 +3459,13 @@
         <w:ind w:firstLineChars="0"/>
       </w:pPr>
       <w:r>
-        <w:t>cd GitLearning</w:t>
-      </w:r>
+        <w:t xml:space="preserve">cd </w:t>
+      </w:r>
+      <w:proofErr w:type="spellStart"/>
+      <w:r>
+        <w:t>GitLearning</w:t>
+      </w:r>
+      <w:proofErr w:type="spellEnd"/>
     </w:p>
     <w:p>
       <w:pPr>
@@ -2688,8 +3484,20 @@
           <w:sz w:val="18"/>
           <w:szCs w:val="18"/>
         </w:rPr>
-        <w:t>/g/GitLearning</w:t>
-      </w:r>
+        <w:t>/g/</w:t>
+      </w:r>
+      <w:proofErr w:type="spellStart"/>
+      <w:r>
+        <w:rPr>
+          <w:rFonts w:ascii="Lucida Console" w:hAnsi="Lucida Console" w:cs="Lucida Console"/>
+          <w:color w:val="BFBF00"/>
+          <w:kern w:val="0"/>
+          <w:sz w:val="18"/>
+          <w:szCs w:val="18"/>
+        </w:rPr>
+        <w:t>GitLearning</w:t>
+      </w:r>
+      <w:proofErr w:type="spellEnd"/>
       <w:r>
         <w:rPr>
           <w:rFonts w:ascii="Lucida Console" w:hAnsi="Lucida Console" w:cs="Lucida Console"/>
@@ -2706,7 +3514,21 @@
         <w:rPr>
           <w:rFonts w:hint="eastAsia"/>
         </w:rPr>
-        <w:t xml:space="preserve">$ git remote </w:t>
+        <w:t xml:space="preserve">$ </w:t>
+      </w:r>
+      <w:proofErr w:type="spellStart"/>
+      <w:r>
+        <w:rPr>
+          <w:rFonts w:hint="eastAsia"/>
+        </w:rPr>
+        <w:t>git</w:t>
+      </w:r>
+      <w:proofErr w:type="spellEnd"/>
+      <w:r>
+        <w:rPr>
+          <w:rFonts w:hint="eastAsia"/>
+        </w:rPr>
+        <w:t xml:space="preserve"> remote </w:t>
       </w:r>
       <w:r>
         <w:t>–</w:t>
@@ -2739,12 +3561,14 @@
         </w:rPr>
         <w:t>在</w:t>
       </w:r>
+      <w:proofErr w:type="spellStart"/>
       <w:r>
         <w:rPr>
           <w:rFonts w:hint="eastAsia"/>
         </w:rPr>
         <w:t>Git</w:t>
       </w:r>
+      <w:proofErr w:type="spellEnd"/>
       <w:r>
         <w:t xml:space="preserve"> Hub</w:t>
       </w:r>
@@ -2769,8 +3593,20 @@
           <w:sz w:val="18"/>
           <w:szCs w:val="18"/>
         </w:rPr>
-        <w:t>/g/GitLearning</w:t>
-      </w:r>
+        <w:t>/g/</w:t>
+      </w:r>
+      <w:proofErr w:type="spellStart"/>
+      <w:r>
+        <w:rPr>
+          <w:rFonts w:ascii="Lucida Console" w:hAnsi="Lucida Console" w:cs="Lucida Console"/>
+          <w:color w:val="BFBF00"/>
+          <w:kern w:val="0"/>
+          <w:sz w:val="18"/>
+          <w:szCs w:val="18"/>
+        </w:rPr>
+        <w:t>GitLearning</w:t>
+      </w:r>
+      <w:proofErr w:type="spellEnd"/>
       <w:r>
         <w:rPr>
           <w:rFonts w:ascii="Lucida Console" w:hAnsi="Lucida Console" w:cs="Lucida Console"/>
@@ -2783,26 +3619,50 @@
       </w:r>
     </w:p>
     <w:p>
-      <w:pPr>
-        <w:rPr>
-          <w:rFonts w:hint="eastAsia"/>
-        </w:rPr>
-      </w:pPr>
-      <w:r>
-        <w:rPr>
-          <w:rFonts w:hint="eastAsia"/>
-        </w:rPr>
-        <w:t>$ git init</w:t>
-      </w:r>
-    </w:p>
-    <w:p>
-      <w:pPr>
-        <w:rPr>
-          <w:rFonts w:hint="eastAsia"/>
-        </w:rPr>
-      </w:pPr>
-      <w:r>
-        <w:t xml:space="preserve">$ git remote add origin </w:t>
+      <w:r>
+        <w:rPr>
+          <w:rFonts w:hint="eastAsia"/>
+        </w:rPr>
+        <w:t xml:space="preserve">$ </w:t>
+      </w:r>
+      <w:proofErr w:type="spellStart"/>
+      <w:proofErr w:type="gramStart"/>
+      <w:r>
+        <w:rPr>
+          <w:rFonts w:hint="eastAsia"/>
+        </w:rPr>
+        <w:t>git</w:t>
+      </w:r>
+      <w:proofErr w:type="spellEnd"/>
+      <w:proofErr w:type="gramEnd"/>
+      <w:r>
+        <w:rPr>
+          <w:rFonts w:hint="eastAsia"/>
+        </w:rPr>
+        <w:t xml:space="preserve"> </w:t>
+      </w:r>
+      <w:proofErr w:type="spellStart"/>
+      <w:r>
+        <w:rPr>
+          <w:rFonts w:hint="eastAsia"/>
+        </w:rPr>
+        <w:t>init</w:t>
+      </w:r>
+      <w:proofErr w:type="spellEnd"/>
+    </w:p>
+    <w:p>
+      <w:r>
+        <w:t xml:space="preserve">$ </w:t>
+      </w:r>
+      <w:proofErr w:type="spellStart"/>
+      <w:proofErr w:type="gramStart"/>
+      <w:r>
+        <w:t>git</w:t>
+      </w:r>
+      <w:proofErr w:type="spellEnd"/>
+      <w:proofErr w:type="gramEnd"/>
+      <w:r>
+        <w:t xml:space="preserve"> remote add origin </w:t>
       </w:r>
       <w:hyperlink r:id="rId10" w:history="1">
         <w:r>
@@ -2837,8 +3697,20 @@
           <w:sz w:val="18"/>
           <w:szCs w:val="18"/>
         </w:rPr>
-        <w:t>/g/GitLearning</w:t>
-      </w:r>
+        <w:t>/g/</w:t>
+      </w:r>
+      <w:proofErr w:type="spellStart"/>
+      <w:r>
+        <w:rPr>
+          <w:rFonts w:ascii="Lucida Console" w:hAnsi="Lucida Console" w:cs="Lucida Console"/>
+          <w:color w:val="BFBF00"/>
+          <w:kern w:val="0"/>
+          <w:sz w:val="18"/>
+          <w:szCs w:val="18"/>
+        </w:rPr>
+        <w:t>GitLearning</w:t>
+      </w:r>
+      <w:proofErr w:type="spellEnd"/>
       <w:r>
         <w:rPr>
           <w:rFonts w:ascii="Lucida Console" w:hAnsi="Lucida Console" w:cs="Lucida Console"/>
@@ -2868,7 +3740,15 @@
         <w:t>$</w:t>
       </w:r>
       <w:r>
-        <w:t xml:space="preserve"> git remote –v      </w:t>
+        <w:t xml:space="preserve"> </w:t>
+      </w:r>
+      <w:proofErr w:type="spellStart"/>
+      <w:r>
+        <w:t>git</w:t>
+      </w:r>
+      <w:proofErr w:type="spellEnd"/>
+      <w:r>
+        <w:t xml:space="preserve"> remote –v      </w:t>
       </w:r>
       <w:r>
         <w:t>有返回结果</w:t>
@@ -2900,8 +3780,20 @@
           <w:sz w:val="18"/>
           <w:szCs w:val="18"/>
         </w:rPr>
-        <w:t>/g/GitLearning</w:t>
-      </w:r>
+        <w:t>/g/</w:t>
+      </w:r>
+      <w:proofErr w:type="spellStart"/>
+      <w:r>
+        <w:rPr>
+          <w:rFonts w:ascii="Lucida Console" w:hAnsi="Lucida Console" w:cs="Lucida Console"/>
+          <w:color w:val="BFBF00"/>
+          <w:kern w:val="0"/>
+          <w:sz w:val="18"/>
+          <w:szCs w:val="18"/>
+        </w:rPr>
+        <w:t>GitLearning</w:t>
+      </w:r>
+      <w:proofErr w:type="spellEnd"/>
       <w:r>
         <w:rPr>
           <w:rFonts w:ascii="Lucida Console" w:hAnsi="Lucida Console" w:cs="Lucida Console"/>
@@ -2924,31 +3816,72 @@
       </w:r>
     </w:p>
     <w:p>
-      <w:pPr>
-        <w:rPr>
-          <w:rFonts w:hint="eastAsia"/>
-        </w:rPr>
-      </w:pPr>
-      <w:r>
-        <w:rPr>
-          <w:rFonts w:hint="eastAsia"/>
-        </w:rPr>
-        <w:t>$ git add .</w:t>
-      </w:r>
-    </w:p>
-    <w:p>
-      <w:r>
-        <w:t>$ git status –s</w:t>
-      </w:r>
-    </w:p>
-    <w:p>
-      <w:r>
-        <w:t>$ git commit –m “the first commit”</w:t>
-      </w:r>
-    </w:p>
-    <w:p>
-      <w:r>
-        <w:t>$ git push origin master</w:t>
+      <w:r>
+        <w:rPr>
+          <w:rFonts w:hint="eastAsia"/>
+        </w:rPr>
+        <w:t xml:space="preserve">$ </w:t>
+      </w:r>
+      <w:proofErr w:type="spellStart"/>
+      <w:proofErr w:type="gramStart"/>
+      <w:r>
+        <w:rPr>
+          <w:rFonts w:hint="eastAsia"/>
+        </w:rPr>
+        <w:t>git</w:t>
+      </w:r>
+      <w:proofErr w:type="spellEnd"/>
+      <w:proofErr w:type="gramEnd"/>
+      <w:r>
+        <w:rPr>
+          <w:rFonts w:hint="eastAsia"/>
+        </w:rPr>
+        <w:t xml:space="preserve"> add .</w:t>
+      </w:r>
+    </w:p>
+    <w:p>
+      <w:r>
+        <w:t xml:space="preserve">$ </w:t>
+      </w:r>
+      <w:proofErr w:type="spellStart"/>
+      <w:proofErr w:type="gramStart"/>
+      <w:r>
+        <w:t>git</w:t>
+      </w:r>
+      <w:proofErr w:type="spellEnd"/>
+      <w:proofErr w:type="gramEnd"/>
+      <w:r>
+        <w:t xml:space="preserve"> status –s</w:t>
+      </w:r>
+    </w:p>
+    <w:p>
+      <w:r>
+        <w:t xml:space="preserve">$ </w:t>
+      </w:r>
+      <w:proofErr w:type="spellStart"/>
+      <w:proofErr w:type="gramStart"/>
+      <w:r>
+        <w:t>git</w:t>
+      </w:r>
+      <w:proofErr w:type="spellEnd"/>
+      <w:proofErr w:type="gramEnd"/>
+      <w:r>
+        <w:t xml:space="preserve"> commit –m “the first commit”</w:t>
+      </w:r>
+    </w:p>
+    <w:p>
+      <w:r>
+        <w:t xml:space="preserve">$ </w:t>
+      </w:r>
+      <w:proofErr w:type="spellStart"/>
+      <w:proofErr w:type="gramStart"/>
+      <w:r>
+        <w:t>git</w:t>
+      </w:r>
+      <w:proofErr w:type="spellEnd"/>
+      <w:proofErr w:type="gramEnd"/>
+      <w:r>
+        <w:t xml:space="preserve"> push origin master</w:t>
       </w:r>
     </w:p>
     <w:p>
@@ -2964,10 +3897,386 @@
           <w:numId w:val="6"/>
         </w:numPr>
         <w:ind w:firstLineChars="0"/>
-        <w:rPr>
-          <w:rFonts w:hint="eastAsia"/>
-        </w:rPr>
-      </w:pPr>
+      </w:pPr>
+      <w:r>
+        <w:t>修改</w:t>
+      </w:r>
+      <w:r>
+        <w:rPr>
+          <w:rFonts w:hint="eastAsia"/>
+        </w:rPr>
+        <w:t>文件夹中的文件，然后：</w:t>
+      </w:r>
+    </w:p>
+    <w:p>
+      <w:r>
+        <w:rPr>
+          <w:rFonts w:ascii="Lucida Console" w:hAnsi="Lucida Console" w:cs="Lucida Console"/>
+          <w:color w:val="BFBF00"/>
+          <w:kern w:val="0"/>
+          <w:sz w:val="18"/>
+          <w:szCs w:val="18"/>
+        </w:rPr>
+        <w:t>/g/</w:t>
+      </w:r>
+      <w:proofErr w:type="spellStart"/>
+      <w:r>
+        <w:rPr>
+          <w:rFonts w:ascii="Lucida Console" w:hAnsi="Lucida Console" w:cs="Lucida Console"/>
+          <w:color w:val="BFBF00"/>
+          <w:kern w:val="0"/>
+          <w:sz w:val="18"/>
+          <w:szCs w:val="18"/>
+        </w:rPr>
+        <w:t>GitLearning</w:t>
+      </w:r>
+      <w:proofErr w:type="spellEnd"/>
+      <w:r>
+        <w:rPr>
+          <w:rFonts w:ascii="Lucida Console" w:hAnsi="Lucida Console" w:cs="Lucida Console"/>
+          <w:color w:val="00BFBF"/>
+          <w:kern w:val="0"/>
+          <w:sz w:val="18"/>
+          <w:szCs w:val="18"/>
+        </w:rPr>
+        <w:t xml:space="preserve"> (master) </w:t>
+      </w:r>
+    </w:p>
+    <w:p>
+      <w:r>
+        <w:rPr>
+          <w:rFonts w:hint="eastAsia"/>
+        </w:rPr>
+        <w:t xml:space="preserve">$ </w:t>
+      </w:r>
+      <w:proofErr w:type="spellStart"/>
+      <w:r>
+        <w:t>git</w:t>
+      </w:r>
+      <w:proofErr w:type="spellEnd"/>
+      <w:r>
+        <w:t xml:space="preserve"> status –s        </w:t>
+      </w:r>
+      <w:r>
+        <w:t>有返回结果</w:t>
+      </w:r>
+      <w:r>
+        <w:rPr>
+          <w:rFonts w:hint="eastAsia"/>
+        </w:rPr>
+        <w:t>，</w:t>
+      </w:r>
+      <w:r>
+        <w:t>可见有文件被修改</w:t>
+      </w:r>
+      <w:r>
+        <w:rPr>
+          <w:rFonts w:hint="eastAsia"/>
+        </w:rPr>
+        <w:t>。</w:t>
+      </w:r>
+      <w:r>
+        <w:t>修改后的文件通过</w:t>
+      </w:r>
+      <w:r>
+        <w:t>add</w:t>
+      </w:r>
+      <w:r>
+        <w:rPr>
+          <w:rFonts w:hint="eastAsia"/>
+        </w:rPr>
+        <w:t>、</w:t>
+      </w:r>
+      <w:r>
+        <w:t>commit</w:t>
+      </w:r>
+      <w:r>
+        <w:t>和</w:t>
+      </w:r>
+      <w:r>
+        <w:t>push</w:t>
+      </w:r>
+      <w:r>
+        <w:t>命令同步到</w:t>
+      </w:r>
+      <w:proofErr w:type="spellStart"/>
+      <w:r>
+        <w:rPr>
+          <w:rFonts w:hint="eastAsia"/>
+        </w:rPr>
+        <w:t>Git</w:t>
+      </w:r>
+      <w:r>
+        <w:t>Hub</w:t>
+      </w:r>
+      <w:proofErr w:type="spellEnd"/>
+      <w:r>
+        <w:t>即可</w:t>
+      </w:r>
+      <w:r>
+        <w:rPr>
+          <w:rFonts w:hint="eastAsia"/>
+        </w:rPr>
+        <w:t>。</w:t>
+      </w:r>
+    </w:p>
+    <w:p/>
+    <w:p>
+      <w:pPr>
+        <w:rPr>
+          <w:rFonts w:hint="eastAsia"/>
+          <w:b/>
+          <w:sz w:val="28"/>
+        </w:rPr>
+      </w:pPr>
+      <w:r>
+        <w:rPr>
+          <w:b/>
+          <w:sz w:val="36"/>
+        </w:rPr>
+        <w:tab/>
+      </w:r>
+      <w:r>
+        <w:rPr>
+          <w:b/>
+          <w:sz w:val="36"/>
+        </w:rPr>
+        <w:tab/>
+        <w:t xml:space="preserve">             </w:t>
+      </w:r>
+      <w:proofErr w:type="spellStart"/>
+      <w:r>
+        <w:rPr>
+          <w:b/>
+          <w:sz w:val="36"/>
+        </w:rPr>
+        <w:t>git</w:t>
+      </w:r>
+      <w:proofErr w:type="spellEnd"/>
+      <w:r>
+        <w:rPr>
+          <w:b/>
+          <w:sz w:val="36"/>
+        </w:rPr>
+        <w:t xml:space="preserve"> status –s </w:t>
+      </w:r>
+      <w:r>
+        <w:rPr>
+          <w:b/>
+          <w:sz w:val="36"/>
+        </w:rPr>
+        <w:t>命令</w:t>
+      </w:r>
+    </w:p>
+    <w:p>
+      <w:pPr>
+        <w:rPr>
+          <w:rFonts w:ascii="Arial" w:hAnsi="Arial" w:cs="Arial"/>
+          <w:color w:val="4F4F4F"/>
+          <w:shd w:val="clear" w:color="auto" w:fill="FFFFFF"/>
+        </w:rPr>
+      </w:pPr>
+      <w:r>
+        <w:rPr>
+          <w:rFonts w:ascii="Arial" w:hAnsi="Arial" w:cs="Arial"/>
+          <w:color w:val="4F4F4F"/>
+          <w:shd w:val="clear" w:color="auto" w:fill="FFFFFF"/>
+        </w:rPr>
+        <w:t>A</w:t>
+      </w:r>
+      <w:r>
+        <w:rPr>
+          <w:rFonts w:ascii="Arial" w:hAnsi="Arial" w:cs="Arial"/>
+          <w:color w:val="4F4F4F"/>
+          <w:shd w:val="clear" w:color="auto" w:fill="FFFFFF"/>
+        </w:rPr>
+        <w:t>：新文件第一次被添加进版本管理</w:t>
+      </w:r>
+    </w:p>
+    <w:p>
+      <w:pPr>
+        <w:rPr>
+          <w:rFonts w:ascii="Arial" w:hAnsi="Arial" w:cs="Arial"/>
+          <w:color w:val="4F4F4F"/>
+          <w:shd w:val="clear" w:color="auto" w:fill="FFFFFF"/>
+        </w:rPr>
+      </w:pPr>
+      <w:r>
+        <w:rPr>
+          <w:rFonts w:ascii="Arial" w:hAnsi="Arial" w:cs="Arial"/>
+          <w:color w:val="4F4F4F"/>
+          <w:shd w:val="clear" w:color="auto" w:fill="FFFFFF"/>
+        </w:rPr>
+        <w:t>M:</w:t>
+      </w:r>
+      <w:r>
+        <w:rPr>
+          <w:rFonts w:ascii="Arial" w:hAnsi="Arial" w:cs="Arial"/>
+          <w:color w:val="4F4F4F"/>
+          <w:shd w:val="clear" w:color="auto" w:fill="FFFFFF"/>
+        </w:rPr>
+        <w:t xml:space="preserve"> </w:t>
+      </w:r>
+      <w:r>
+        <w:rPr>
+          <w:rFonts w:ascii="Arial" w:hAnsi="Arial" w:cs="Arial"/>
+          <w:color w:val="4F4F4F"/>
+          <w:shd w:val="clear" w:color="auto" w:fill="FFFFFF"/>
+        </w:rPr>
+        <w:t>红色为修改过未被添加进暂存区的，绿色为已经添加进暂存区的</w:t>
+      </w:r>
+    </w:p>
+    <w:p>
+      <w:pPr>
+        <w:rPr>
+          <w:rFonts w:ascii="Arial" w:hAnsi="Arial" w:cs="Arial"/>
+          <w:color w:val="4F4F4F"/>
+          <w:shd w:val="clear" w:color="auto" w:fill="FFFFFF"/>
+        </w:rPr>
+      </w:pPr>
+      <w:r>
+        <w:rPr>
+          <w:rFonts w:ascii="Arial" w:hAnsi="Arial" w:cs="Arial" w:hint="eastAsia"/>
+          <w:color w:val="4F4F4F"/>
+          <w:shd w:val="clear" w:color="auto" w:fill="FFFFFF"/>
+        </w:rPr>
+        <w:t>D</w:t>
+      </w:r>
+      <w:r>
+        <w:rPr>
+          <w:rFonts w:ascii="Arial" w:hAnsi="Arial" w:cs="Arial"/>
+          <w:color w:val="4F4F4F"/>
+          <w:shd w:val="clear" w:color="auto" w:fill="FFFFFF"/>
+        </w:rPr>
+        <w:t xml:space="preserve">: </w:t>
+      </w:r>
+      <w:r>
+        <w:rPr>
+          <w:rFonts w:ascii="Arial" w:hAnsi="Arial" w:cs="Arial"/>
+          <w:color w:val="4F4F4F"/>
+          <w:shd w:val="clear" w:color="auto" w:fill="FFFFFF"/>
+        </w:rPr>
+        <w:t>红色为</w:t>
+      </w:r>
+      <w:r>
+        <w:rPr>
+          <w:rFonts w:ascii="Arial" w:hAnsi="Arial" w:cs="Arial" w:hint="eastAsia"/>
+          <w:color w:val="4F4F4F"/>
+          <w:shd w:val="clear" w:color="auto" w:fill="FFFFFF"/>
+        </w:rPr>
+        <w:t>“已</w:t>
+      </w:r>
+      <w:r>
+        <w:rPr>
+          <w:rFonts w:ascii="Arial" w:hAnsi="Arial" w:cs="Arial"/>
+          <w:color w:val="4F4F4F"/>
+          <w:shd w:val="clear" w:color="auto" w:fill="FFFFFF"/>
+        </w:rPr>
+        <w:t>删除文件</w:t>
+      </w:r>
+      <w:r>
+        <w:rPr>
+          <w:rFonts w:ascii="Arial" w:hAnsi="Arial" w:cs="Arial" w:hint="eastAsia"/>
+          <w:color w:val="4F4F4F"/>
+          <w:shd w:val="clear" w:color="auto" w:fill="FFFFFF"/>
+        </w:rPr>
+        <w:t>”</w:t>
+      </w:r>
+      <w:r>
+        <w:rPr>
+          <w:rFonts w:ascii="Arial" w:hAnsi="Arial" w:cs="Arial"/>
+          <w:color w:val="4F4F4F"/>
+          <w:shd w:val="clear" w:color="auto" w:fill="FFFFFF"/>
+        </w:rPr>
+        <w:t>未被添加进暂存区的，绿色为</w:t>
+      </w:r>
+      <w:r>
+        <w:rPr>
+          <w:rFonts w:ascii="Arial" w:hAnsi="Arial" w:cs="Arial" w:hint="eastAsia"/>
+          <w:color w:val="4F4F4F"/>
+          <w:shd w:val="clear" w:color="auto" w:fill="FFFFFF"/>
+        </w:rPr>
+        <w:t>“已</w:t>
+      </w:r>
+      <w:r>
+        <w:rPr>
+          <w:rFonts w:ascii="Arial" w:hAnsi="Arial" w:cs="Arial"/>
+          <w:color w:val="4F4F4F"/>
+          <w:shd w:val="clear" w:color="auto" w:fill="FFFFFF"/>
+        </w:rPr>
+        <w:t>删除文件</w:t>
+      </w:r>
+      <w:r>
+        <w:rPr>
+          <w:rFonts w:ascii="Arial" w:hAnsi="Arial" w:cs="Arial" w:hint="eastAsia"/>
+          <w:color w:val="4F4F4F"/>
+          <w:shd w:val="clear" w:color="auto" w:fill="FFFFFF"/>
+        </w:rPr>
+        <w:t>”</w:t>
+      </w:r>
+      <w:r>
+        <w:rPr>
+          <w:rFonts w:ascii="Arial" w:hAnsi="Arial" w:cs="Arial"/>
+          <w:color w:val="4F4F4F"/>
+          <w:shd w:val="clear" w:color="auto" w:fill="FFFFFF"/>
+        </w:rPr>
+        <w:t>已经添加进暂存区的</w:t>
+      </w:r>
+    </w:p>
+    <w:p>
+      <w:pPr>
+        <w:rPr>
+          <w:rFonts w:hint="eastAsia"/>
+        </w:rPr>
+      </w:pPr>
+      <w:r>
+        <w:rPr>
+          <w:rFonts w:hint="eastAsia"/>
+          <w:noProof/>
+        </w:rPr>
+        <w:lastRenderedPageBreak/>
+        <w:drawing>
+          <wp:inline distT="0" distB="0" distL="0" distR="0">
+            <wp:extent cx="5454650" cy="5219939"/>
+            <wp:effectExtent l="0" t="0" r="0" b="0"/>
+            <wp:docPr id="5" name="图片 5"/>
+            <wp:cNvGraphicFramePr>
+              <a:graphicFrameLocks xmlns:a="http://schemas.openxmlformats.org/drawingml/2006/main" noChangeAspect="1"/>
+            </wp:cNvGraphicFramePr>
+            <a:graphic xmlns:a="http://schemas.openxmlformats.org/drawingml/2006/main">
+              <a:graphicData uri="http://schemas.openxmlformats.org/drawingml/2006/picture">
+                <pic:pic xmlns:pic="http://schemas.openxmlformats.org/drawingml/2006/picture">
+                  <pic:nvPicPr>
+                    <pic:cNvPr id="5" name="微信截图_20180627163316.png"/>
+                    <pic:cNvPicPr/>
+                  </pic:nvPicPr>
+                  <pic:blipFill>
+                    <a:blip r:embed="rId11">
+                      <a:extLst>
+                        <a:ext uri="{28A0092B-C50C-407E-A947-70E740481C1C}">
+                          <a14:useLocalDpi xmlns:a14="http://schemas.microsoft.com/office/drawing/2010/main" val="0"/>
+                        </a:ext>
+                      </a:extLst>
+                    </a:blip>
+                    <a:stretch>
+                      <a:fillRect/>
+                    </a:stretch>
+                  </pic:blipFill>
+                  <pic:spPr>
+                    <a:xfrm>
+                      <a:off x="0" y="0"/>
+                      <a:ext cx="5464822" cy="5229673"/>
+                    </a:xfrm>
+                    <a:prstGeom prst="rect">
+                      <a:avLst/>
+                    </a:prstGeom>
+                  </pic:spPr>
+                </pic:pic>
+              </a:graphicData>
+            </a:graphic>
+          </wp:inline>
+        </w:drawing>
+      </w:r>
       <w:bookmarkStart w:id="0" w:name="_GoBack"/>
       <w:bookmarkEnd w:id="0"/>
     </w:p>
